--- a/doc/Tarefas 11 01 15.docx
+++ b/doc/Tarefas 11 01 15.docx
@@ -6,635 +6,402 @@
       <w:r>
         <w:t>CRONOGRAMA GRUPO LAMPI</w:t>
       </w:r>
-      <w:r>
-        <w:br/>
-        <w:t>D: Dennys, G: Gustavo, M: Matheus, W: William, Y: Yuri.</w:t>
-      </w:r>
-    </w:p>
-    <w:p/>
-    <w:p>
-      <w:proofErr w:type="gramStart"/>
-      <w:r>
-        <w:rPr>
-          <w:color w:val="FF0000"/>
-        </w:rPr>
-        <w:t>!!!</w:t>
-      </w:r>
-      <w:proofErr w:type="gramEnd"/>
-      <w:r>
-        <w:tab/>
-      </w:r>
-      <w:r>
+    </w:p>
+    <w:p>
+      <w:r>
+        <w:t>Importan</w:t>
+      </w:r>
+      <w:r>
+        <w:t>tes --&gt; até final de março</w:t>
+      </w:r>
+      <w:r>
+        <w:br/>
+      </w:r>
+      <w:proofErr w:type="spellStart"/>
+      <w:r>
+        <w:t>Opicionais</w:t>
+      </w:r>
+      <w:proofErr w:type="spellEnd"/>
+      <w:r>
+        <w:t xml:space="preserve"> --&gt; </w:t>
+      </w:r>
+      <w:r>
+        <w:t>até metade de abril</w:t>
+      </w:r>
+      <w:r>
+        <w:br/>
+        <w:t>Imprevistos -&gt; até metade de maio</w:t>
+      </w:r>
+      <w:r>
+        <w:br/>
+        <w:t xml:space="preserve">Apresentação --&gt; </w:t>
+      </w:r>
+      <w:r>
+        <w:t xml:space="preserve">10 de </w:t>
+      </w:r>
+      <w:r>
+        <w:t>junho</w:t>
+      </w:r>
+      <w:bookmarkStart w:id="0" w:name="_GoBack"/>
+      <w:bookmarkEnd w:id="0"/>
+    </w:p>
+    <w:p>
+      <w:pPr>
         <w:rPr>
           <w:b/>
         </w:rPr>
-        <w:t>Urg</w:t>
-      </w:r>
+      </w:pPr>
       <w:r>
         <w:rPr>
           <w:b/>
         </w:rPr>
-        <w:t>entes --&gt; até final de janeiro</w:t>
-      </w:r>
-      <w:r>
-        <w:br/>
+        <w:t>Importantes</w:t>
+      </w:r>
+    </w:p>
+    <w:p>
+      <w:r>
+        <w:t>Dennys:</w:t>
+      </w:r>
+    </w:p>
+    <w:p>
+      <w:r>
+        <w:tab/>
+      </w:r>
+      <w:r>
+        <w:t>(PHP-MySQL)</w:t>
+      </w:r>
+      <w:r>
+        <w:t xml:space="preserve"> </w:t>
+      </w:r>
+      <w:proofErr w:type="spellStart"/>
+      <w:r>
+        <w:t>Login</w:t>
+      </w:r>
+      <w:proofErr w:type="spellEnd"/>
+      <w:r>
+        <w:t xml:space="preserve"> via </w:t>
+      </w:r>
+      <w:proofErr w:type="spellStart"/>
+      <w:r>
+        <w:t>Facebook</w:t>
+      </w:r>
+      <w:proofErr w:type="spellEnd"/>
+      <w:r>
+        <w:br/>
+      </w:r>
+      <w:r>
+        <w:tab/>
       </w:r>
       <w:proofErr w:type="gramStart"/>
       <w:r>
+        <w:t>(</w:t>
+      </w:r>
+      <w:proofErr w:type="gramEnd"/>
+      <w:r>
+        <w:t>Documento Word)</w:t>
+      </w:r>
+      <w:r>
         <w:t xml:space="preserve"> </w:t>
       </w:r>
       <w:r>
+        <w:t xml:space="preserve">Texto para a </w:t>
+      </w:r>
+      <w:r>
+        <w:t>Página Inicial</w:t>
+      </w:r>
+      <w:r>
+        <w:br/>
+      </w:r>
+      <w:r>
+        <w:tab/>
+      </w:r>
+      <w:r>
+        <w:t>(</w:t>
+      </w:r>
+      <w:r>
+        <w:t>PHP-MySQL) Sistema de Cadastro Comum (SCC</w:t>
+      </w:r>
+      <w:r>
+        <w:t>)</w:t>
+      </w:r>
+      <w:r>
+        <w:br/>
+      </w:r>
+      <w:r>
+        <w:tab/>
+        <w:t>(PHP)</w:t>
+      </w:r>
+      <w:r>
+        <w:t xml:space="preserve"> </w:t>
+      </w:r>
+      <w:r>
+        <w:t>Segurança</w:t>
+      </w:r>
+    </w:p>
+    <w:p>
+      <w:r>
+        <w:t>Gustavo:</w:t>
+      </w:r>
+    </w:p>
+    <w:p>
+      <w:r>
+        <w:tab/>
+        <w:t>(</w:t>
+      </w:r>
+      <w:proofErr w:type="gramStart"/>
+      <w:r>
+        <w:t>MySQL</w:t>
+      </w:r>
+      <w:proofErr w:type="gramEnd"/>
+      <w:r>
+        <w:t>)</w:t>
+      </w:r>
+      <w:r>
+        <w:t xml:space="preserve"> T</w:t>
+      </w:r>
+      <w:r>
+        <w:t xml:space="preserve">abelas </w:t>
+      </w:r>
+      <w:r>
+        <w:t>de armazenamento de</w:t>
+      </w:r>
+      <w:r>
+        <w:t xml:space="preserve"> progresso do usuário</w:t>
+      </w:r>
+      <w:r>
+        <w:br/>
+      </w:r>
+      <w:r>
+        <w:tab/>
+        <w:t>(PHP-CSS-HTML)</w:t>
+      </w:r>
+      <w:r>
+        <w:t xml:space="preserve">  Página de configurações</w:t>
+      </w:r>
+      <w:r>
+        <w:br/>
+      </w:r>
+      <w:r>
+        <w:tab/>
+        <w:t>(Documento) C</w:t>
+      </w:r>
+      <w:r>
+        <w:t>asos de uso e documentação</w:t>
+      </w:r>
+    </w:p>
+    <w:p>
+      <w:r>
+        <w:t>Matheus:</w:t>
+      </w:r>
+    </w:p>
+    <w:p>
+      <w:r>
+        <w:tab/>
+        <w:t xml:space="preserve"> (CSS-</w:t>
+      </w:r>
+      <w:proofErr w:type="spellStart"/>
+      <w:r>
+        <w:t>Javascript</w:t>
+      </w:r>
+      <w:proofErr w:type="spellEnd"/>
+      <w:r>
+        <w:t>) Interface Geral</w:t>
+      </w:r>
+      <w:r>
+        <w:br/>
+      </w:r>
+      <w:r>
+        <w:tab/>
+      </w:r>
+      <w:proofErr w:type="gramStart"/>
+      <w:r>
+        <w:t>(</w:t>
+      </w:r>
+      <w:proofErr w:type="gramEnd"/>
+      <w:r>
+        <w:t>PHP)</w:t>
+      </w:r>
+      <w:r>
+        <w:t xml:space="preserve"> </w:t>
+      </w:r>
+      <w:r>
+        <w:t>Sistema de Cadastro de Questões (SCQ)</w:t>
+      </w:r>
+    </w:p>
+    <w:p>
+      <w:r>
+        <w:t>William:</w:t>
+      </w:r>
+    </w:p>
+    <w:p>
+      <w:r>
+        <w:tab/>
+      </w:r>
+      <w:r>
+        <w:t>(</w:t>
+      </w:r>
+      <w:proofErr w:type="spellStart"/>
+      <w:r>
+        <w:t>Javascript</w:t>
+      </w:r>
+      <w:proofErr w:type="spellEnd"/>
+      <w:r>
+        <w:t>) Cronômetro e contador</w:t>
+      </w:r>
+      <w:r>
+        <w:br/>
+      </w:r>
+      <w:r>
+        <w:tab/>
+      </w:r>
+      <w:r>
+        <w:t>Cadastro</w:t>
+      </w:r>
+      <w:r>
+        <w:t xml:space="preserve"> </w:t>
+      </w:r>
+      <w:r>
+        <w:t>de</w:t>
+      </w:r>
+      <w:r>
+        <w:t xml:space="preserve"> questões UNESP2</w:t>
+      </w:r>
+      <w:r>
+        <w:t>014 e Fuvest2014</w:t>
+      </w:r>
+    </w:p>
+    <w:p>
+      <w:r>
+        <w:t>Yuri:</w:t>
+      </w:r>
+    </w:p>
+    <w:p>
+      <w:r>
+        <w:tab/>
+      </w:r>
+      <w:r>
+        <w:t>(PHP-</w:t>
+      </w:r>
+      <w:proofErr w:type="spellStart"/>
+      <w:r>
+        <w:t>Javascript</w:t>
+      </w:r>
+      <w:proofErr w:type="spellEnd"/>
+      <w:r>
+        <w:t>-MySQL)</w:t>
+      </w:r>
+      <w:r>
+        <w:t xml:space="preserve"> </w:t>
+      </w:r>
+      <w:r>
+        <w:t>Interface d</w:t>
+      </w:r>
+      <w:r>
+        <w:t>as páginas contendo as questões</w:t>
+      </w:r>
+      <w:r>
+        <w:br/>
+      </w:r>
+      <w:r>
+        <w:tab/>
+      </w:r>
+      <w:proofErr w:type="gramStart"/>
+      <w:r>
+        <w:t>(</w:t>
+      </w:r>
+      <w:proofErr w:type="gramEnd"/>
+      <w:r>
+        <w:t>Documento</w:t>
+      </w:r>
+      <w:r>
+        <w:t>)</w:t>
+      </w:r>
+      <w:r>
+        <w:t xml:space="preserve"> A</w:t>
+      </w:r>
+      <w:r>
+        <w:t>lgoritmo</w:t>
+      </w:r>
+      <w:r>
+        <w:t xml:space="preserve"> para lançar as questões (Lançador de Questões - LQ)</w:t>
+      </w:r>
+    </w:p>
+    <w:p>
+      <w:pPr>
         <w:rPr>
-          <w:color w:val="FFFF00"/>
+          <w:b/>
         </w:rPr>
-        <w:t>!</w:t>
+      </w:pPr>
+      <w:proofErr w:type="spellStart"/>
+      <w:r>
+        <w:rPr>
+          <w:b/>
+        </w:rPr>
+        <w:t>Opicionais</w:t>
+      </w:r>
+      <w:proofErr w:type="spellEnd"/>
+    </w:p>
+    <w:p>
+      <w:r>
+        <w:t>Dennys:</w:t>
+      </w:r>
+    </w:p>
+    <w:p>
+      <w:r>
+        <w:tab/>
+      </w:r>
+      <w:r>
+        <w:t>(</w:t>
+      </w:r>
+      <w:proofErr w:type="gramStart"/>
+      <w:r>
+        <w:t>MySQL</w:t>
       </w:r>
       <w:proofErr w:type="gramEnd"/>
       <w:r>
-        <w:rPr>
-          <w:color w:val="FFFF00"/>
-        </w:rPr>
-        <w:t>!</w:t>
-      </w:r>
-      <w:r>
-        <w:tab/>
-        <w:t>Importan</w:t>
-      </w:r>
-      <w:r>
-        <w:t>tes --&gt; até final de fevereiro</w:t>
-      </w:r>
-      <w:r>
-        <w:br/>
-      </w:r>
-      <w:proofErr w:type="gramStart"/>
-      <w:r>
-        <w:t xml:space="preserve">  </w:t>
-      </w:r>
-      <w:r>
-        <w:rPr>
-          <w:color w:val="4BACC6" w:themeColor="accent5"/>
-        </w:rPr>
-        <w:t>!</w:t>
-      </w:r>
-      <w:proofErr w:type="gramEnd"/>
-      <w:r>
-        <w:tab/>
-        <w:t xml:space="preserve">Outras --&gt; </w:t>
-      </w:r>
-      <w:r>
-        <w:t>até metade de março</w:t>
-      </w:r>
-      <w:r>
-        <w:br/>
-      </w:r>
-      <w:r>
-        <w:rPr>
-          <w:strike/>
-        </w:rPr>
-        <w:t>texto</w:t>
-      </w:r>
-      <w:r>
-        <w:tab/>
-        <w:t>Tarefas concluídas</w:t>
-      </w:r>
-    </w:p>
-    <w:p>
-      <w:r>
-        <w:tab/>
-        <w:t>Testes finais --&gt; até metade de abril</w:t>
-      </w:r>
-      <w:r>
-        <w:br/>
-      </w:r>
-      <w:r>
-        <w:tab/>
-        <w:t>Documentação e picuinhas do Sandro --&gt; abril e maio</w:t>
-      </w:r>
-      <w:r>
-        <w:br/>
-      </w:r>
-      <w:r>
-        <w:tab/>
-        <w:t>Apresentação --&gt; junho</w:t>
-      </w:r>
-    </w:p>
-    <w:p/>
-    <w:p>
-      <w:proofErr w:type="gramStart"/>
-      <w:r>
-        <w:rPr>
-          <w:strike/>
-        </w:rPr>
-        <w:t>!!!</w:t>
-      </w:r>
-      <w:proofErr w:type="gramEnd"/>
-      <w:r>
-        <w:rPr>
-          <w:strike/>
-        </w:rPr>
-        <w:t xml:space="preserve"> D</w:t>
-      </w:r>
-      <w:r>
-        <w:rPr>
-          <w:strike/>
-        </w:rPr>
-        <w:tab/>
-        <w:t>-01 (Documento Word</w:t>
-      </w:r>
-      <w:proofErr w:type="gramStart"/>
-      <w:r>
-        <w:rPr>
-          <w:strike/>
-        </w:rPr>
-        <w:t>)Texto</w:t>
-      </w:r>
-      <w:proofErr w:type="gramEnd"/>
-      <w:r>
-        <w:rPr>
-          <w:strike/>
-        </w:rPr>
-        <w:t xml:space="preserve"> para a Página Inicial e para divulgação</w:t>
-      </w:r>
-      <w:r>
-        <w:br/>
-      </w:r>
-      <w:r>
-        <w:rPr>
-          <w:strike/>
-        </w:rPr>
-        <w:t>!!! M</w:t>
-      </w:r>
-      <w:r>
-        <w:rPr>
-          <w:strike/>
-        </w:rPr>
-        <w:tab/>
-        <w:t>-02 (CSS-</w:t>
-      </w:r>
-      <w:proofErr w:type="spellStart"/>
-      <w:r>
-        <w:rPr>
-          <w:strike/>
-        </w:rPr>
-        <w:t>Javascript</w:t>
-      </w:r>
-      <w:proofErr w:type="spellEnd"/>
-      <w:proofErr w:type="gramStart"/>
-      <w:r>
-        <w:rPr>
-          <w:strike/>
-        </w:rPr>
-        <w:t>)Aprimoramentos</w:t>
-      </w:r>
-      <w:proofErr w:type="gramEnd"/>
-      <w:r>
-        <w:rPr>
-          <w:strike/>
-        </w:rPr>
-        <w:t xml:space="preserve"> na Interface Geral</w:t>
-      </w:r>
-      <w:r>
-        <w:br/>
-      </w:r>
-      <w:r>
-        <w:rPr>
-          <w:color w:val="FF0000"/>
-        </w:rPr>
-        <w:t xml:space="preserve">!!! </w:t>
-      </w:r>
-      <w:r>
-        <w:t>W</w:t>
-      </w:r>
-      <w:r>
-        <w:tab/>
-        <w:t>-03 (</w:t>
-      </w:r>
-      <w:proofErr w:type="spellStart"/>
-      <w:r>
-        <w:t>Javascript</w:t>
-      </w:r>
-      <w:proofErr w:type="spellEnd"/>
-      <w:proofErr w:type="gramStart"/>
-      <w:r>
-        <w:t>)Cronômetro</w:t>
-      </w:r>
-      <w:proofErr w:type="gramEnd"/>
-      <w:r>
-        <w:t xml:space="preserve"> - Timer estético</w:t>
-      </w:r>
-      <w:r>
-        <w:br/>
-      </w:r>
-      <w:r>
-        <w:rPr>
-          <w:color w:val="FF0000"/>
-        </w:rPr>
-        <w:t xml:space="preserve">!!! </w:t>
-      </w:r>
-      <w:r>
-        <w:t>Y</w:t>
-      </w:r>
-      <w:r>
-        <w:tab/>
-        <w:t>-04 (PHP-</w:t>
-      </w:r>
-      <w:proofErr w:type="spellStart"/>
-      <w:r>
-        <w:t>Javascript</w:t>
-      </w:r>
-      <w:proofErr w:type="spellEnd"/>
-      <w:r>
-        <w:t>-MySQL</w:t>
-      </w:r>
-      <w:proofErr w:type="gramStart"/>
-      <w:r>
-        <w:t>)Interface</w:t>
-      </w:r>
-      <w:proofErr w:type="gramEnd"/>
-      <w:r>
-        <w:t xml:space="preserve"> das páginas contendo as questões</w:t>
-      </w:r>
-      <w:r>
-        <w:br/>
-      </w:r>
-      <w:r>
-        <w:rPr>
-          <w:color w:val="FF0000"/>
-        </w:rPr>
-        <w:t xml:space="preserve">!!! </w:t>
-      </w:r>
-      <w:r>
-        <w:t>D</w:t>
-      </w:r>
-      <w:r>
-        <w:tab/>
-        <w:t>-05 (PHP-MySQL</w:t>
-      </w:r>
-      <w:proofErr w:type="gramStart"/>
-      <w:r>
-        <w:t>)</w:t>
-      </w:r>
-      <w:proofErr w:type="spellStart"/>
-      <w:r>
-        <w:t>Login</w:t>
-      </w:r>
-      <w:proofErr w:type="spellEnd"/>
-      <w:proofErr w:type="gramEnd"/>
-      <w:r>
-        <w:t xml:space="preserve"> via </w:t>
-      </w:r>
-      <w:proofErr w:type="spellStart"/>
-      <w:r>
-        <w:t>Facebook</w:t>
-      </w:r>
-      <w:proofErr w:type="spellEnd"/>
-      <w:r>
-        <w:br/>
-      </w:r>
-      <w:r>
-        <w:rPr>
-          <w:color w:val="FF0000"/>
-        </w:rPr>
-        <w:t xml:space="preserve">!!! </w:t>
-      </w:r>
-      <w:r>
-        <w:t>D</w:t>
-      </w:r>
-      <w:r>
-        <w:tab/>
-        <w:t>-06 (PHP-MySQL</w:t>
-      </w:r>
-      <w:proofErr w:type="gramStart"/>
-      <w:r>
-        <w:t>)Terminar</w:t>
-      </w:r>
-      <w:proofErr w:type="gramEnd"/>
-      <w:r>
-        <w:t xml:space="preserve"> Sistema de Cadastro Simples, inserindo data de </w:t>
-      </w:r>
-      <w:proofErr w:type="spellStart"/>
-      <w:r>
-        <w:t>nasc</w:t>
-      </w:r>
-      <w:proofErr w:type="spellEnd"/>
-      <w:r>
-        <w:t xml:space="preserve">., nome completo, </w:t>
-      </w:r>
-      <w:proofErr w:type="spellStart"/>
-      <w:r>
-        <w:t>Captcha</w:t>
-      </w:r>
-      <w:proofErr w:type="spellEnd"/>
-      <w:r>
-        <w:t>... (SCS</w:t>
-      </w:r>
-      <w:proofErr w:type="gramStart"/>
-      <w:r>
-        <w:t>)</w:t>
-      </w:r>
-      <w:proofErr w:type="gramEnd"/>
-      <w:r>
-        <w:br/>
-      </w:r>
-      <w:r>
-        <w:rPr>
-          <w:strike/>
-        </w:rPr>
-        <w:t>!!! M</w:t>
-      </w:r>
-      <w:r>
-        <w:rPr>
-          <w:strike/>
-        </w:rPr>
-        <w:tab/>
-        <w:t>-07 (PHP</w:t>
-      </w:r>
-      <w:proofErr w:type="gramStart"/>
-      <w:r>
-        <w:rPr>
-          <w:strike/>
-        </w:rPr>
-        <w:t>)Terminar</w:t>
-      </w:r>
-      <w:proofErr w:type="gramEnd"/>
-      <w:r>
-        <w:rPr>
-          <w:strike/>
-        </w:rPr>
-        <w:t xml:space="preserve"> Sistema de Cadastro de Questões (SCQ)</w:t>
-      </w:r>
-      <w:r>
-        <w:br/>
+        <w:t>-PHP)</w:t>
+      </w:r>
+      <w:r>
         <w:t xml:space="preserve"> </w:t>
       </w:r>
       <w:r>
-        <w:rPr>
-          <w:color w:val="FFFF00"/>
-        </w:rPr>
-        <w:t xml:space="preserve">!! </w:t>
-      </w:r>
-      <w:r>
-        <w:t>G</w:t>
-      </w:r>
-      <w:r>
-        <w:tab/>
-        <w:t>-08 (</w:t>
-      </w:r>
-      <w:proofErr w:type="gramStart"/>
-      <w:r>
-        <w:t>MySQL</w:t>
-      </w:r>
-      <w:proofErr w:type="gramEnd"/>
-      <w:r>
-        <w:t>)Preparar tabelas para armazenar progresso do usuário</w:t>
-      </w:r>
-      <w:r>
-        <w:br/>
+        <w:t>Sistema de Ranking (SR)</w:t>
+      </w:r>
+    </w:p>
+    <w:p>
+      <w:r>
+        <w:t>Matheus:</w:t>
+      </w:r>
+    </w:p>
+    <w:p>
+      <w:r>
+        <w:tab/>
+        <w:t>(Photoshop)</w:t>
+      </w:r>
+      <w:r>
         <w:t xml:space="preserve"> </w:t>
       </w:r>
       <w:r>
-        <w:rPr>
-          <w:color w:val="FFFF00"/>
-        </w:rPr>
-        <w:t xml:space="preserve">!! </w:t>
-      </w:r>
-      <w:r>
-        <w:t>Y</w:t>
-      </w:r>
-      <w:r>
-        <w:tab/>
-        <w:t>-09 (Documento Word</w:t>
-      </w:r>
-      <w:proofErr w:type="gramStart"/>
-      <w:r>
-        <w:t>)Esquematizar</w:t>
-      </w:r>
-      <w:proofErr w:type="gramEnd"/>
-      <w:r>
-        <w:t xml:space="preserve"> o </w:t>
-      </w:r>
-      <w:proofErr w:type="spellStart"/>
-      <w:r>
-        <w:t>algorítmo</w:t>
-      </w:r>
-      <w:proofErr w:type="spellEnd"/>
-      <w:r>
-        <w:t xml:space="preserve"> para lançar as questões para o usuário (Lançador de Questões - LQ)</w:t>
-      </w:r>
-      <w:r>
-        <w:br/>
-        <w:t xml:space="preserve"> </w:t>
-      </w:r>
-      <w:r>
-        <w:rPr>
-          <w:color w:val="FFFF00"/>
-        </w:rPr>
-        <w:t xml:space="preserve">!! </w:t>
-      </w:r>
-      <w:r>
-        <w:t>Y</w:t>
-      </w:r>
-      <w:r>
-        <w:tab/>
-        <w:t>-10 (PHP</w:t>
-      </w:r>
-      <w:proofErr w:type="gramStart"/>
-      <w:r>
-        <w:t>)Programar</w:t>
-      </w:r>
-      <w:proofErr w:type="gramEnd"/>
-      <w:r>
-        <w:t xml:space="preserve"> o LQ</w:t>
-      </w:r>
-      <w:r>
-        <w:br/>
-        <w:t xml:space="preserve"> </w:t>
-      </w:r>
-      <w:r>
-        <w:rPr>
-          <w:color w:val="FFFF00"/>
-        </w:rPr>
-        <w:t xml:space="preserve">!! </w:t>
-      </w:r>
-      <w:r>
-        <w:t>W</w:t>
-      </w:r>
-      <w:r>
-        <w:tab/>
-        <w:t>-11 (</w:t>
-      </w:r>
-      <w:proofErr w:type="spellStart"/>
-      <w:proofErr w:type="gramStart"/>
-      <w:r>
-        <w:t>TrabalhoBraçal</w:t>
-      </w:r>
-      <w:proofErr w:type="spellEnd"/>
-      <w:proofErr w:type="gramEnd"/>
-      <w:r>
-        <w:t>)Cadastrar as questões UNESP2014 e Fuvest2014 (180 questões)</w:t>
-      </w:r>
-      <w:r>
-        <w:br/>
-        <w:t xml:space="preserve">  </w:t>
-      </w:r>
-      <w:r>
-        <w:rPr>
-          <w:color w:val="4BACC6" w:themeColor="accent5"/>
-        </w:rPr>
-        <w:t xml:space="preserve">! </w:t>
-      </w:r>
-      <w:r>
-        <w:t>W</w:t>
-      </w:r>
-      <w:r>
-        <w:tab/>
-        <w:t>-12 (PHP</w:t>
-      </w:r>
-      <w:proofErr w:type="gramStart"/>
-      <w:r>
-        <w:t>)Programar</w:t>
-      </w:r>
-      <w:proofErr w:type="gramEnd"/>
-      <w:r>
-        <w:t xml:space="preserve"> Sistema de Timer - tempo limite para cada questão</w:t>
-      </w:r>
-      <w:r>
-        <w:br/>
-        <w:t xml:space="preserve">  </w:t>
-      </w:r>
-      <w:r>
-        <w:rPr>
-          <w:color w:val="4BACC6" w:themeColor="accent5"/>
-        </w:rPr>
-        <w:t xml:space="preserve">! </w:t>
-      </w:r>
-      <w:r>
-        <w:t>G</w:t>
-      </w:r>
-      <w:r>
-        <w:tab/>
-        <w:t>-13 (PHP-CSS-HTML</w:t>
-      </w:r>
-      <w:proofErr w:type="gramStart"/>
-      <w:r>
-        <w:t>)Interface</w:t>
-      </w:r>
-      <w:proofErr w:type="gramEnd"/>
-      <w:r>
-        <w:t xml:space="preserve"> da página de configurações</w:t>
-      </w:r>
-      <w:r>
-        <w:br/>
-        <w:t xml:space="preserve">  </w:t>
-      </w:r>
-      <w:r>
-        <w:rPr>
-          <w:color w:val="4BACC6" w:themeColor="accent5"/>
-        </w:rPr>
-        <w:t xml:space="preserve">! </w:t>
-      </w:r>
-      <w:r>
-        <w:t>D</w:t>
-      </w:r>
-      <w:r>
-        <w:tab/>
-        <w:t>-14 (</w:t>
-      </w:r>
-      <w:proofErr w:type="gramStart"/>
-      <w:r>
-        <w:t>MySQL</w:t>
-      </w:r>
-      <w:proofErr w:type="gramEnd"/>
-      <w:r>
-        <w:t>-PHP)Sistema de Ranking (SR)</w:t>
-      </w:r>
-      <w:r>
-        <w:br/>
-      </w:r>
-      <w:r>
-        <w:rPr>
-          <w:strike/>
-        </w:rPr>
-        <w:t xml:space="preserve">  ! M</w:t>
-      </w:r>
-      <w:r>
-        <w:rPr>
-          <w:strike/>
-        </w:rPr>
-        <w:tab/>
-        <w:t>-15 (Photoshop</w:t>
-      </w:r>
-      <w:proofErr w:type="gramStart"/>
-      <w:r>
-        <w:rPr>
-          <w:strike/>
-        </w:rPr>
-        <w:t>)Banners</w:t>
-      </w:r>
-      <w:proofErr w:type="gramEnd"/>
-      <w:r>
-        <w:rPr>
-          <w:strike/>
-        </w:rPr>
-        <w:t xml:space="preserve"> e imagens para divulgação e para a página do </w:t>
-      </w:r>
-      <w:proofErr w:type="spellStart"/>
-      <w:r>
-        <w:rPr>
-          <w:strike/>
-        </w:rPr>
-        <w:t>Facebook</w:t>
-      </w:r>
-      <w:proofErr w:type="spellEnd"/>
-      <w:r>
-        <w:br/>
-        <w:t xml:space="preserve"> </w:t>
-      </w:r>
-      <w:r>
-        <w:rPr>
-          <w:color w:val="FFFF00"/>
-        </w:rPr>
-        <w:t xml:space="preserve">!! </w:t>
-      </w:r>
-      <w:r>
-        <w:t>D</w:t>
-      </w:r>
-      <w:r>
-        <w:tab/>
-        <w:t>-16 (PHP</w:t>
-      </w:r>
-      <w:proofErr w:type="gramStart"/>
-      <w:r>
-        <w:t>)Segurança</w:t>
-      </w:r>
-      <w:proofErr w:type="gramEnd"/>
-      <w:r>
-        <w:br/>
-      </w:r>
-      <w:r>
-        <w:rPr>
-          <w:color w:val="4BACC6" w:themeColor="accent5"/>
-        </w:rPr>
-        <w:t xml:space="preserve">  </w:t>
-      </w:r>
-      <w:r>
-        <w:t>! G</w:t>
-      </w:r>
-      <w:r>
-        <w:tab/>
-        <w:t>-17 (Documento) Casos de uso e afins para apresentação e documentação</w:t>
-      </w:r>
-    </w:p>
-    <w:p>
-      <w:r>
-        <w:t>Data de modificação: 11/01/15</w:t>
-      </w:r>
-      <w:bookmarkStart w:id="0" w:name="_GoBack"/>
-      <w:bookmarkEnd w:id="0"/>
+        <w:t>Bann</w:t>
+      </w:r>
+      <w:r>
+        <w:t>ers e imagens para divulgação</w:t>
+      </w:r>
+      <w:r>
+        <w:br/>
+      </w:r>
+      <w:r>
+        <w:br/>
+      </w:r>
+    </w:p>
+    <w:p>
+      <w:r>
+        <w:t>Data de modificação: 04/02/2015</w:t>
+      </w:r>
     </w:p>
     <w:sectPr>
       <w:pgSz w:w="11906" w:h="16838"/>
-      <w:pgMar w:top="1417" w:right="707" w:bottom="1417" w:left="709" w:header="708" w:footer="708" w:gutter="0"/>
+      <w:pgMar w:top="993" w:right="707" w:bottom="1417" w:left="709" w:header="708" w:footer="708" w:gutter="0"/>
       <w:cols w:space="708"/>
       <w:docGrid w:linePitch="360"/>
     </w:sectPr>
